--- a/LabSheets/Week_08.docx
+++ b/LabSheets/Week_08.docx
@@ -12,6 +12,143 @@
       </w:r>
     </w:p>
     <w:bookmarkEnd w:id="21"/>
+    <w:p>
+      <w:r>
+        <w:t xml:space="preserve">Sage can be used to solve differential equations. Often complex systems can be modelled simply in terms of differential equations however solving these differential equations is not always straightforward. At the end of this week you will be able to:</w:t>
+      </w:r>
+    </w:p>
+    <w:p>
+      <w:pPr>
+        <w:numPr>
+          <w:numId w:val="2"/>
+          <w:ilvl w:val="0"/>
+        </w:numPr>
+      </w:pPr>
+      <w:r>
+        <w:t xml:space="preserve">Solve differential equations using Sage;</w:t>
+      </w:r>
+    </w:p>
+    <w:p>
+      <w:pPr>
+        <w:numPr>
+          <w:numId w:val="2"/>
+          <w:ilvl w:val="0"/>
+        </w:numPr>
+      </w:pPr>
+      <w:r>
+        <w:t xml:space="preserve">Solve differential equations numerically using Sage;</w:t>
+      </w:r>
+    </w:p>
+    <w:p>
+      <w:pPr>
+        <w:numPr>
+          <w:numId w:val="2"/>
+          <w:ilvl w:val="0"/>
+        </w:numPr>
+      </w:pPr>
+      <w:r>
+        <w:t xml:space="preserve">Plot the results of the above.</w:t>
+      </w:r>
+    </w:p>
+    <w:p>
+      <w:pPr>
+        <w:numPr>
+          <w:numId w:val="3"/>
+          <w:ilvl w:val="0"/>
+        </w:numPr>
+      </w:pPr>
+      <w:r>
+        <w:t xml:space="preserve">Solve a differential equation.</w:t>
+      </w:r>
+    </w:p>
+    <w:p>
+      <w:pPr>
+        <w:numPr>
+          <w:numId w:val="3"/>
+          <w:ilvl w:val="0"/>
+        </w:numPr>
+      </w:pPr>
+      <w:r>
+        <w:t xml:space="preserve">Plot the solution of a differential equation.</w:t>
+      </w:r>
+    </w:p>
+    <w:p>
+      <w:pPr>
+        <w:numPr>
+          <w:numId w:val="3"/>
+          <w:ilvl w:val="0"/>
+        </w:numPr>
+      </w:pPr>
+      <w:r>
+        <w:t xml:space="preserve">A problem that needs to be written in terms of differential equations.</w:t>
+      </w:r>
+    </w:p>
+    <w:p>
+      <w:pPr>
+        <w:numPr>
+          <w:numId w:val="3"/>
+          <w:ilvl w:val="0"/>
+        </w:numPr>
+      </w:pPr>
+      <w:r>
+        <w:t xml:space="preserve">Systems of differential equations</w:t>
+      </w:r>
+    </w:p>
+    <w:p>
+      <w:pPr>
+        <w:numPr>
+          <w:numId w:val="3"/>
+          <w:ilvl w:val="0"/>
+        </w:numPr>
+      </w:pPr>
+      <w:r>
+        <w:t xml:space="preserve">Plotting solution to system of differential equations</w:t>
+      </w:r>
+    </w:p>
+    <w:p>
+      <w:pPr>
+        <w:numPr>
+          <w:numId w:val="3"/>
+          <w:ilvl w:val="0"/>
+        </w:numPr>
+      </w:pPr>
+      <w:r>
+        <w:t xml:space="preserve">A problem with differential equations</w:t>
+      </w:r>
+    </w:p>
+    <w:p>
+      <w:pPr>
+        <w:numPr>
+          <w:numId w:val="3"/>
+          <w:ilvl w:val="0"/>
+        </w:numPr>
+      </w:pPr>
+      <w:r>
+        <w:t xml:space="preserve">Numerical solution to a differential equation.</w:t>
+      </w:r>
+    </w:p>
+    <w:p>
+      <w:pPr>
+        <w:numPr>
+          <w:numId w:val="3"/>
+          <w:ilvl w:val="0"/>
+        </w:numPr>
+      </w:pPr>
+      <w:r>
+        <w:t xml:space="preserve">Plotting the solutions to numerical differential equations</w:t>
+      </w:r>
+    </w:p>
+    <w:p>
+      <w:pPr>
+        <w:numPr>
+          <w:numId w:val="3"/>
+          <w:ilvl w:val="0"/>
+        </w:numPr>
+      </w:pPr>
+      <w:r>
+        <w:t xml:space="preserve">A problem with differential equations.</w:t>
+      </w:r>
+    </w:p>
   </w:body>
 </w:document>
 </file>
@@ -23,7 +160,7 @@
 <file path=word/numbering.xml><?xml version="1.0" encoding="utf-8"?>
 <w:numbering xmlns:w="http://schemas.openxmlformats.org/wordprocessingml/2006/main">
   <w:abstractNum w:abstractNumId="0">
-    <w:nsid w:val="d98dae8b"/>
+    <w:nsid w:val="45901dcd"/>
     <w:multiLevelType w:val="multilevel"/>
     <w:lvl w:ilvl="0">
       <w:numFmt w:val="bullet"/>
@@ -94,6 +231,175 @@
     <w:lvl w:ilvl="6">
       <w:numFmt w:val="bullet"/>
       <w:lvlText w:val=" "/>
+      <w:lvlJc w:val="left"/>
+      <w:pPr>
+        <w:tabs>
+          <w:tab w:val="num" w:pos="4320"/>
+        </w:tabs>
+        <w:ind w:left="4800" w:hanging="480"/>
+      </w:pPr>
+    </w:lvl>
+  </w:abstractNum>
+  <w:abstractNum w:abstractNumId="2">
+    <w:nsid w:val="5b8efb82"/>
+    <w:multiLevelType w:val="multilevel"/>
+    <w:lvl w:ilvl="0">
+      <w:numFmt w:val="bullet"/>
+      <w:lvlText w:val="•"/>
+      <w:lvlJc w:val="left"/>
+      <w:pPr>
+        <w:tabs>
+          <w:tab w:val="num" w:pos="0"/>
+        </w:tabs>
+        <w:ind w:left="480" w:hanging="480"/>
+      </w:pPr>
+    </w:lvl>
+    <w:lvl w:ilvl="1">
+      <w:numFmt w:val="bullet"/>
+      <w:lvlText w:val="–"/>
+      <w:lvlJc w:val="left"/>
+      <w:pPr>
+        <w:tabs>
+          <w:tab w:val="num" w:pos="720"/>
+        </w:tabs>
+        <w:ind w:left="1200" w:hanging="480"/>
+      </w:pPr>
+    </w:lvl>
+    <w:lvl w:ilvl="2">
+      <w:numFmt w:val="bullet"/>
+      <w:lvlText w:val="•"/>
+      <w:lvlJc w:val="left"/>
+      <w:pPr>
+        <w:tabs>
+          <w:tab w:val="num" w:pos="1440"/>
+        </w:tabs>
+        <w:ind w:left="1920" w:hanging="480"/>
+      </w:pPr>
+    </w:lvl>
+    <w:lvl w:ilvl="3">
+      <w:numFmt w:val="bullet"/>
+      <w:lvlText w:val="–"/>
+      <w:lvlJc w:val="left"/>
+      <w:pPr>
+        <w:tabs>
+          <w:tab w:val="num" w:pos="2160"/>
+        </w:tabs>
+        <w:ind w:left="2640" w:hanging="480"/>
+      </w:pPr>
+    </w:lvl>
+    <w:lvl w:ilvl="4">
+      <w:numFmt w:val="bullet"/>
+      <w:lvlText w:val="•"/>
+      <w:lvlJc w:val="left"/>
+      <w:pPr>
+        <w:tabs>
+          <w:tab w:val="num" w:pos="2880"/>
+        </w:tabs>
+        <w:ind w:left="3360" w:hanging="480"/>
+      </w:pPr>
+    </w:lvl>
+    <w:lvl w:ilvl="5">
+      <w:numFmt w:val="bullet"/>
+      <w:lvlText w:val="–"/>
+      <w:lvlJc w:val="left"/>
+      <w:pPr>
+        <w:tabs>
+          <w:tab w:val="num" w:pos="3600"/>
+        </w:tabs>
+        <w:ind w:left="4080" w:hanging="480"/>
+      </w:pPr>
+    </w:lvl>
+    <w:lvl w:ilvl="6">
+      <w:numFmt w:val="bullet"/>
+      <w:lvlText w:val="•"/>
+      <w:lvlJc w:val="left"/>
+      <w:pPr>
+        <w:tabs>
+          <w:tab w:val="num" w:pos="4320"/>
+        </w:tabs>
+        <w:ind w:left="4800" w:hanging="480"/>
+      </w:pPr>
+    </w:lvl>
+  </w:abstractNum>
+  <w:abstractNum w:abstractNumId="3">
+    <w:nsid w:val="cf83938d"/>
+    <w:multiLevelType w:val="multilevel"/>
+    <w:lvl w:ilvl="0">
+      <w:start w:val="1"/>
+      <w:numFmt w:val="decimal"/>
+      <w:lvlText w:val="%1."/>
+      <w:lvlJc w:val="left"/>
+      <w:pPr>
+        <w:tabs>
+          <w:tab w:val="num" w:pos="0"/>
+        </w:tabs>
+        <w:ind w:left="480" w:hanging="480"/>
+      </w:pPr>
+    </w:lvl>
+    <w:lvl w:ilvl="1">
+      <w:start w:val="1"/>
+      <w:numFmt w:val="decimal"/>
+      <w:lvlText w:val="%2."/>
+      <w:lvlJc w:val="left"/>
+      <w:pPr>
+        <w:tabs>
+          <w:tab w:val="num" w:pos="720"/>
+        </w:tabs>
+        <w:ind w:left="1200" w:hanging="480"/>
+      </w:pPr>
+    </w:lvl>
+    <w:lvl w:ilvl="2">
+      <w:start w:val="1"/>
+      <w:numFmt w:val="decimal"/>
+      <w:lvlText w:val="%3."/>
+      <w:lvlJc w:val="left"/>
+      <w:pPr>
+        <w:tabs>
+          <w:tab w:val="num" w:pos="1440"/>
+        </w:tabs>
+        <w:ind w:left="1920" w:hanging="480"/>
+      </w:pPr>
+    </w:lvl>
+    <w:lvl w:ilvl="3">
+      <w:start w:val="1"/>
+      <w:numFmt w:val="decimal"/>
+      <w:lvlText w:val="%4."/>
+      <w:lvlJc w:val="left"/>
+      <w:pPr>
+        <w:tabs>
+          <w:tab w:val="num" w:pos="2160"/>
+        </w:tabs>
+        <w:ind w:left="2640" w:hanging="480"/>
+      </w:pPr>
+    </w:lvl>
+    <w:lvl w:ilvl="4">
+      <w:start w:val="1"/>
+      <w:numFmt w:val="decimal"/>
+      <w:lvlText w:val="%5."/>
+      <w:lvlJc w:val="left"/>
+      <w:pPr>
+        <w:tabs>
+          <w:tab w:val="num" w:pos="2880"/>
+        </w:tabs>
+        <w:ind w:left="3360" w:hanging="480"/>
+      </w:pPr>
+    </w:lvl>
+    <w:lvl w:ilvl="5">
+      <w:start w:val="1"/>
+      <w:numFmt w:val="decimal"/>
+      <w:lvlText w:val="%6."/>
+      <w:lvlJc w:val="left"/>
+      <w:pPr>
+        <w:tabs>
+          <w:tab w:val="num" w:pos="3600"/>
+        </w:tabs>
+        <w:ind w:left="4080" w:hanging="480"/>
+      </w:pPr>
+    </w:lvl>
+    <w:lvl w:ilvl="6">
+      <w:start w:val="1"/>
+      <w:numFmt w:val="decimal"/>
+      <w:lvlText w:val="%7."/>
       <w:lvlJc w:val="left"/>
       <w:pPr>
         <w:tabs>
@@ -105,6 +411,33 @@
   </w:abstractNum>
   <w:num w:numId="1">
     <w:abstractNumId w:val="0"/>
+  </w:num>
+  <w:num w:numId="2">
+    <w:abstractNumId w:val="2"/>
+  </w:num>
+  <w:num w:numId="3">
+    <w:abstractNumId w:val="3"/>
+    <w:lvlOverride w:ilvl="0">
+      <w:startOverride w:val="1"/>
+    </w:lvlOverride>
+    <w:lvlOverride w:ilvl="1">
+      <w:startOverride w:val="1"/>
+    </w:lvlOverride>
+    <w:lvlOverride w:ilvl="2">
+      <w:startOverride w:val="1"/>
+    </w:lvlOverride>
+    <w:lvlOverride w:ilvl="3">
+      <w:startOverride w:val="1"/>
+    </w:lvlOverride>
+    <w:lvlOverride w:ilvl="4">
+      <w:startOverride w:val="1"/>
+    </w:lvlOverride>
+    <w:lvlOverride w:ilvl="5">
+      <w:startOverride w:val="1"/>
+    </w:lvlOverride>
+    <w:lvlOverride w:ilvl="6">
+      <w:startOverride w:val="1"/>
+    </w:lvlOverride>
   </w:num>
 </w:numbering>
 </file>

--- a/LabSheets/Week_08.docx
+++ b/LabSheets/Week_08.docx
@@ -2,7 +2,7 @@
 <file path=word/document.xml><?xml version="1.0" encoding="utf-8"?>
 <w:document xmlns:w="http://schemas.openxmlformats.org/wordprocessingml/2006/main" xmlns:m="http://schemas.openxmlformats.org/officeDocument/2006/math" xmlns:r="http://schemas.openxmlformats.org/officeDocument/2006/relationships" xmlns:o="urn:schemas-microsoft-com:office:office" xmlns:v="urn:schemas-microsoft-com:vml" xmlns:w10="urn:schemas-microsoft-com:office:word" xmlns:a="http://schemas.openxmlformats.org/drawingml/2006/main" xmlns:pic="http://schemas.openxmlformats.org/drawingml/2006/picture" xmlns:wp="http://schemas.openxmlformats.org/drawingml/2006/wordprocessingDrawing">
   <w:body>
-    <w:bookmarkStart w:id="21" w:name="week-8---differential-equations"/>
+    <w:bookmarkStart w:id="week-8---differential-equations" w:name="week-8---differential-equations"/>
     <w:p>
       <w:pPr>
         <w:pStyle w:val="Heading1"/>
@@ -11,10 +11,10 @@
         <w:t xml:space="preserve">Week 8 - Differential Equations</w:t>
       </w:r>
     </w:p>
-    <w:bookmarkEnd w:id="21"/>
-    <w:p>
-      <w:r>
-        <w:t xml:space="preserve">Sage can be used to solve differential equations. Often complex systems can be modelled simply in terms of differential equations however solving these differential equations is not always straightforward. At the end of this week you will be able to:</w:t>
+    <w:bookmarkEnd w:id="week-8---differential-equations"/>
+    <w:p>
+      <w:r>
+        <w:t xml:space="preserve">Sage can be used to solve differential equations. Often complex systems can be modelled simply in terms of differential equations however solving these differential equations is not always straightforward (you will be studying differential equations a lot closer in the Spring semester). At the end of this week you will be able to:</w:t>
       </w:r>
     </w:p>
     <w:p>
@@ -58,7 +58,282 @@
         </w:numPr>
       </w:pPr>
       <w:r>
-        <w:t xml:space="preserve">Solve a differential equation.</w:t>
+        <w:rPr>
+          <w:b/>
+        </w:rPr>
+        <w:t xml:space="preserve">TICKABLE</w:t>
+      </w:r>
+      <w:r>
+        <w:t xml:space="preserve"> </w:t>
+      </w:r>
+      <w:r>
+        <w:t xml:space="preserve">The general syntax for solving a differential equation of the form</w:t>
+      </w:r>
+      <w:r>
+        <w:t xml:space="preserve"> </w:t>
+      </w:r>
+      <m:oMath>
+        <m:r>
+          <m:rPr/>
+          <m:t>f</m:t>
+        </m:r>
+        <m:r>
+          <m:rPr/>
+          <m:t>(</m:t>
+        </m:r>
+        <m:r>
+          <m:rPr/>
+          <m:t>x</m:t>
+        </m:r>
+        <m:r>
+          <m:rPr/>
+          <m:t>,</m:t>
+        </m:r>
+        <m:r>
+          <m:rPr/>
+          <m:t>y</m:t>
+        </m:r>
+        <m:r>
+          <m:rPr/>
+          <m:t>)</m:t>
+        </m:r>
+        <m:r>
+          <m:rPr/>
+          <m:t>=</m:t>
+        </m:r>
+        <m:r>
+          <m:rPr/>
+          <m:t>=</m:t>
+        </m:r>
+        <m:r>
+          <m:rPr/>
+          <m:t>g</m:t>
+        </m:r>
+        <m:r>
+          <m:rPr/>
+          <m:t>(</m:t>
+        </m:r>
+        <m:r>
+          <m:rPr/>
+          <m:t>x</m:t>
+        </m:r>
+        <m:r>
+          <m:rPr/>
+          <m:t>,</m:t>
+        </m:r>
+        <m:r>
+          <m:rPr/>
+          <m:t>y</m:t>
+        </m:r>
+        <m:r>
+          <m:rPr/>
+          <m:t>)</m:t>
+        </m:r>
+      </m:oMath>
+      <w:r>
+        <w:t xml:space="preserve"> </w:t>
+      </w:r>
+      <w:r>
+        <w:t xml:space="preserve">is shown below:</w:t>
+      </w:r>
+    </w:p>
+    <w:p>
+      <w:pPr>
+        <w:pStyle w:val="SourceCode"/>
+        <w:numPr>
+          <w:numId w:val="1"/>
+          <w:ilvl w:val="0"/>
+        </w:numPr>
+      </w:pPr>
+      <w:r>
+        <w:rPr>
+          <w:rStyle w:val="VerbatimChar"/>
+        </w:rPr>
+        <w:t xml:space="preserve">desolve(f(x, y) == g(x, y), y)</w:t>
+      </w:r>
+    </w:p>
+    <w:p>
+      <w:pPr>
+        <w:numPr>
+          <w:numId w:val="1"/>
+          <w:ilvl w:val="0"/>
+        </w:numPr>
+      </w:pPr>
+      <w:r>
+        <w:t xml:space="preserve">Try out the following code which solves the differential equation:</w:t>
+      </w:r>
+      <w:r>
+        <w:t xml:space="preserve"> </w:t>
+      </w:r>
+      <m:oMath>
+        <m:f>
+          <m:fPr>
+            <m:type m:val="bar"/>
+          </m:fPr>
+          <m:num>
+            <m:r>
+              <m:rPr/>
+              <m:t>d</m:t>
+            </m:r>
+            <m:r>
+              <m:rPr/>
+              <m:t>y</m:t>
+            </m:r>
+          </m:num>
+          <m:den>
+            <m:r>
+              <m:rPr/>
+              <m:t>d</m:t>
+            </m:r>
+            <m:r>
+              <m:rPr/>
+              <m:t>x</m:t>
+            </m:r>
+          </m:den>
+        </m:f>
+        <m:r>
+          <m:rPr/>
+          <m:t>=</m:t>
+        </m:r>
+        <m:r>
+          <m:rPr/>
+          <m:t>y</m:t>
+        </m:r>
+      </m:oMath>
+      <w:r>
+        <w:t xml:space="preserve">.</w:t>
+      </w:r>
+    </w:p>
+    <w:p>
+      <w:pPr>
+        <w:pStyle w:val="SourceCode"/>
+        <w:numPr>
+          <w:numId w:val="1"/>
+          <w:ilvl w:val="0"/>
+        </w:numPr>
+      </w:pPr>
+      <w:r>
+        <w:rPr>
+          <w:rStyle w:val="VerbatimChar"/>
+        </w:rPr>
+        <w:t xml:space="preserve">y = function('y', x)</w:t>
+      </w:r>
+      <w:br/>
+      <w:r>
+        <w:rPr>
+          <w:rStyle w:val="VerbatimChar"/>
+        </w:rPr>
+        <w:t xml:space="preserve">desolve(diff(y, x) == y, y)</w:t>
+      </w:r>
+    </w:p>
+    <w:p>
+      <w:pPr>
+        <w:numPr>
+          <w:numId w:val="1"/>
+          <w:ilvl w:val="0"/>
+        </w:numPr>
+      </w:pPr>
+      <w:r>
+        <w:t xml:space="preserve">Note that that there is no need to specify the independent variable (</w:t>
+      </w:r>
+      <m:oMath>
+        <m:r>
+          <m:rPr/>
+          <m:t>x</m:t>
+        </m:r>
+      </m:oMath>
+      <w:r>
+        <w:t xml:space="preserve">). The following code solves the general form of the above equation:</w:t>
+      </w:r>
+      <w:r>
+        <w:t xml:space="preserve"> </w:t>
+      </w:r>
+      <m:oMath>
+        <m:f>
+          <m:fPr>
+            <m:type m:val="bar"/>
+          </m:fPr>
+          <m:num>
+            <m:r>
+              <m:rPr/>
+              <m:t>d</m:t>
+            </m:r>
+            <m:r>
+              <m:rPr/>
+              <m:t>y</m:t>
+            </m:r>
+          </m:num>
+          <m:den>
+            <m:r>
+              <m:rPr/>
+              <m:t>d</m:t>
+            </m:r>
+            <m:r>
+              <m:rPr/>
+              <m:t>x</m:t>
+            </m:r>
+          </m:den>
+        </m:f>
+        <m:r>
+          <m:rPr/>
+          <m:t>=</m:t>
+        </m:r>
+        <m:r>
+          <m:rPr/>
+          <m:t>k</m:t>
+        </m:r>
+        <m:r>
+          <m:rPr/>
+          <m:t>y</m:t>
+        </m:r>
+      </m:oMath>
+      <w:r>
+        <w:t xml:space="preserve"> </w:t>
+      </w:r>
+      <w:r>
+        <w:t xml:space="preserve">for some</w:t>
+      </w:r>
+      <w:r>
+        <w:t xml:space="preserve"> </w:t>
+      </w:r>
+      <m:oMath>
+        <m:r>
+          <m:rPr/>
+          <m:t>k</m:t>
+        </m:r>
+        <m:r>
+          <m:rPr/>
+          <m:t>∈</m:t>
+        </m:r>
+        <m:r>
+          <m:rPr/>
+          <m:t>ℝ</m:t>
+        </m:r>
+      </m:oMath>
+      <w:r>
+        <w:t xml:space="preserve">.</w:t>
+      </w:r>
+    </w:p>
+    <w:p>
+      <w:pPr>
+        <w:pStyle w:val="SourceCode"/>
+        <w:numPr>
+          <w:numId w:val="1"/>
+          <w:ilvl w:val="0"/>
+        </w:numPr>
+      </w:pPr>
+      <w:r>
+        <w:rPr>
+          <w:rStyle w:val="VerbatimChar"/>
+        </w:rPr>
+        <w:t xml:space="preserve">var('k')</w:t>
+      </w:r>
+      <w:br/>
+      <w:r>
+        <w:rPr>
+          <w:rStyle w:val="VerbatimChar"/>
+        </w:rPr>
+        <w:t xml:space="preserve">desolve(diff(y, x) == k * y, y, ivar=x)</w:t>
       </w:r>
     </w:p>
     <w:p>
@@ -69,7 +344,210 @@
         </w:numPr>
       </w:pPr>
       <w:r>
-        <w:t xml:space="preserve">Plot the solution of a differential equation.</w:t>
+        <w:t xml:space="preserve">Once we have the solution to a differential equation it is very straightforward to plot it:</w:t>
+      </w:r>
+    </w:p>
+    <w:p>
+      <w:pPr>
+        <w:pStyle w:val="SourceCode"/>
+        <w:numPr>
+          <w:numId w:val="1"/>
+          <w:ilvl w:val="0"/>
+        </w:numPr>
+      </w:pPr>
+      <w:r>
+        <w:rPr>
+          <w:rStyle w:val="VerbatimChar"/>
+        </w:rPr>
+        <w:t xml:space="preserve">y = function('y', x)</w:t>
+      </w:r>
+      <w:br/>
+      <w:r>
+        <w:rPr>
+          <w:rStyle w:val="VerbatimChar"/>
+        </w:rPr>
+        <w:t xml:space="preserve">soln(x) = desolve(diff(y, x) == y, y)</w:t>
+      </w:r>
+      <w:br/>
+      <w:r>
+        <w:rPr>
+          <w:rStyle w:val="VerbatimChar"/>
+        </w:rPr>
+        <w:t xml:space="preserve">plot(soln(x).subs(c=2), x, -10, 10)</w:t>
+      </w:r>
+    </w:p>
+    <w:p>
+      <w:pPr>
+        <w:numPr>
+          <w:numId w:val="1"/>
+          <w:ilvl w:val="0"/>
+        </w:numPr>
+      </w:pPr>
+      <w:r>
+        <w:t xml:space="preserve">Note that we are here seeing the</w:t>
+      </w:r>
+      <w:r>
+        <w:t xml:space="preserve"> </w:t>
+      </w:r>
+      <w:r>
+        <w:rPr>
+          <w:rStyle w:val="VerbatimChar"/>
+        </w:rPr>
+        <w:t xml:space="preserve">subs</w:t>
+      </w:r>
+      <w:r>
+        <w:t xml:space="preserve"> </w:t>
+      </w:r>
+      <w:r>
+        <w:t xml:space="preserve">method which allows us to substitue a given value in an expression. It is very easy to get a whole family of plots:</w:t>
+      </w:r>
+    </w:p>
+    <w:p>
+      <w:pPr>
+        <w:pStyle w:val="SourceCode"/>
+        <w:numPr>
+          <w:numId w:val="1"/>
+          <w:ilvl w:val="0"/>
+        </w:numPr>
+      </w:pPr>
+      <w:r>
+        <w:rPr>
+          <w:rStyle w:val="VerbatimChar"/>
+        </w:rPr>
+        <w:t xml:space="preserve">p = plot(soln(x).subs(c=0), x, -10, 10, color=rainbow(10[0]), legend_label="c=0")</w:t>
+      </w:r>
+      <w:br/>
+      <w:r>
+        <w:rPr>
+          <w:rStyle w:val="VerbatimChar"/>
+        </w:rPr>
+        <w:t xml:space="preserve">for C in range(1, 11):</w:t>
+      </w:r>
+      <w:br/>
+      <w:r>
+        <w:rPr>
+          <w:rStyle w:val="VerbatimChar"/>
+        </w:rPr>
+        <w:t xml:space="preserve">    p += plot(soln(x).subs(c=C), x, -10, 10, color=rainbow(10[C], legend_label="c=%s" % C)</w:t>
+      </w:r>
+      <w:br/>
+      <w:r>
+        <w:rPr>
+          <w:rStyle w:val="VerbatimChar"/>
+        </w:rPr>
+        <w:t xml:space="preserve">p.show()</w:t>
+      </w:r>
+    </w:p>
+    <w:p>
+      <w:pPr>
+        <w:numPr>
+          <w:numId w:val="1"/>
+          <w:ilvl w:val="0"/>
+        </w:numPr>
+      </w:pPr>
+      <w:r>
+        <w:t xml:space="preserve">We are here making use of the Sage</w:t>
+      </w:r>
+      <w:r>
+        <w:t xml:space="preserve"> </w:t>
+      </w:r>
+      <w:r>
+        <w:rPr>
+          <w:rStyle w:val="VerbatimChar"/>
+        </w:rPr>
+        <w:t xml:space="preserve">rainbow</w:t>
+      </w:r>
+      <w:r>
+        <w:t xml:space="preserve"> </w:t>
+      </w:r>
+      <w:r>
+        <w:t xml:space="preserve">function which gives a list of colors that can be used in the plot</w:t>
+      </w:r>
+      <w:r>
+        <w:t xml:space="preserve"> </w:t>
+      </w:r>
+      <w:r>
+        <w:rPr>
+          <w:rStyle w:val="VerbatimChar"/>
+        </w:rPr>
+        <w:t xml:space="preserve">color</w:t>
+      </w:r>
+      <w:r>
+        <w:t xml:space="preserve"> </w:t>
+      </w:r>
+      <w:r>
+        <w:t xml:space="preserve">option. We are also making use of the</w:t>
+      </w:r>
+      <w:r>
+        <w:t xml:space="preserve"> </w:t>
+      </w:r>
+      <w:r>
+        <w:rPr>
+          <w:rStyle w:val="VerbatimChar"/>
+        </w:rPr>
+        <w:t xml:space="preserve">legend_label</w:t>
+      </w:r>
+      <w:r>
+        <w:t xml:space="preserve"> </w:t>
+      </w:r>
+      <w:r>
+        <w:t xml:space="preserve">option.</w:t>
+      </w:r>
+    </w:p>
+    <w:p>
+      <w:pPr>
+        <w:numPr>
+          <w:numId w:val="1"/>
+          <w:ilvl w:val="0"/>
+        </w:numPr>
+      </w:pPr>
+      <w:r>
+        <w:t xml:space="preserve">Obtain a similar plot for the solution to the differential equation:</w:t>
+      </w:r>
+      <w:r>
+        <w:t xml:space="preserve"> </w:t>
+      </w:r>
+      <m:oMath>
+        <m:f>
+          <m:fPr>
+            <m:type m:val="bar"/>
+          </m:fPr>
+          <m:num>
+            <m:r>
+              <m:rPr/>
+              <m:t>d</m:t>
+            </m:r>
+            <m:r>
+              <m:rPr/>
+              <m:t>y</m:t>
+            </m:r>
+          </m:num>
+          <m:den>
+            <m:r>
+              <m:rPr/>
+              <m:t>d</m:t>
+            </m:r>
+            <m:r>
+              <m:rPr/>
+              <m:t>x</m:t>
+            </m:r>
+          </m:den>
+        </m:f>
+        <m:r>
+          <m:rPr/>
+          <m:t>=</m:t>
+        </m:r>
+        <m:r>
+          <m:rPr/>
+          <m:t>x</m:t>
+        </m:r>
+        <m:r>
+          <m:rPr/>
+          <m:t>y</m:t>
+        </m:r>
+      </m:oMath>
+      <w:r>
+        <w:t xml:space="preserve">.</w:t>
       </w:r>
     </w:p>
     <w:p>
@@ -80,7 +558,137 @@
         </w:numPr>
       </w:pPr>
       <w:r>
-        <w:t xml:space="preserve">A problem that needs to be written in terms of differential equations.</w:t>
+        <w:t xml:space="preserve">There is nothing restricting us to only solving first order differential equations. The following differential equation can be used to model the position of a mass on a spring:</w:t>
+      </w:r>
+    </w:p>
+    <w:p>
+      <w:pPr>
+        <w:numPr>
+          <w:numId w:val="1"/>
+          <w:ilvl w:val="0"/>
+        </w:numPr>
+      </w:pPr>
+      <w:br/>
+      <m:oMathPara>
+        <m:oMathParaPr>
+          <m:jc m:val="center"/>
+        </m:oMathParaPr>
+        <m:oMath>
+          <m:r>
+            <m:rPr/>
+            <m:t>m</m:t>
+          </m:r>
+          <m:f>
+            <m:fPr>
+              <m:type m:val="bar"/>
+            </m:fPr>
+            <m:num>
+              <m:sSup>
+                <m:e>
+                  <m:r>
+                    <m:rPr/>
+                    <m:t>d</m:t>
+                  </m:r>
+                </m:e>
+                <m:sup>
+                  <m:r>
+                    <m:rPr/>
+                    <m:t>2</m:t>
+                  </m:r>
+                </m:sup>
+              </m:sSup>
+              <m:r>
+                <m:rPr/>
+                <m:t>x</m:t>
+              </m:r>
+            </m:num>
+            <m:den>
+              <m:r>
+                <m:rPr/>
+                <m:t>d</m:t>
+              </m:r>
+              <m:sSup>
+                <m:e>
+                  <m:r>
+                    <m:rPr/>
+                    <m:t>t</m:t>
+                  </m:r>
+                </m:e>
+                <m:sup>
+                  <m:r>
+                    <m:rPr/>
+                    <m:t>2</m:t>
+                  </m:r>
+                </m:sup>
+              </m:sSup>
+            </m:den>
+          </m:f>
+          <m:r>
+            <m:rPr/>
+            <m:t>+</m:t>
+          </m:r>
+          <m:r>
+            <m:rPr/>
+            <m:t>c</m:t>
+          </m:r>
+          <m:f>
+            <m:fPr>
+              <m:type m:val="bar"/>
+            </m:fPr>
+            <m:num>
+              <m:r>
+                <m:rPr/>
+                <m:t>d</m:t>
+              </m:r>
+              <m:r>
+                <m:rPr/>
+                <m:t>x</m:t>
+              </m:r>
+            </m:num>
+            <m:den>
+              <m:r>
+                <m:rPr/>
+                <m:t>d</m:t>
+              </m:r>
+              <m:r>
+                <m:rPr/>
+                <m:t>t</m:t>
+              </m:r>
+            </m:den>
+          </m:f>
+          <m:r>
+            <m:rPr/>
+            <m:t>+</m:t>
+          </m:r>
+          <m:r>
+            <m:rPr/>
+            <m:t>k</m:t>
+          </m:r>
+          <m:r>
+            <m:rPr/>
+            <m:t>x</m:t>
+          </m:r>
+          <m:r>
+            <m:rPr/>
+            <m:t>=</m:t>
+          </m:r>
+          <m:r>
+            <m:rPr/>
+            <m:t>0</m:t>
+          </m:r>
+        </m:oMath>
+      </m:oMathPara>
+      <w:br/>
+    </w:p>
+    <w:p>
+      <w:pPr>
+        <w:numPr>
+          <w:numId w:val="1"/>
+          <w:ilvl w:val="0"/>
+        </w:numPr>
+      </w:pPr>
+      <w:r>
+        <w:t xml:space="preserve">Solve this equation.</w:t>
       </w:r>
     </w:p>
     <w:p>
@@ -91,76 +699,1171 @@
         </w:numPr>
       </w:pPr>
       <w:r>
-        <w:t xml:space="preserve">Systems of differential equations</w:t>
-      </w:r>
-    </w:p>
-    <w:p>
-      <w:pPr>
-        <w:numPr>
-          <w:numId w:val="3"/>
-          <w:ilvl w:val="0"/>
-        </w:numPr>
-      </w:pPr>
-      <w:r>
-        <w:t xml:space="preserve">Plotting solution to system of differential equations</w:t>
-      </w:r>
-    </w:p>
-    <w:p>
-      <w:pPr>
-        <w:numPr>
-          <w:numId w:val="3"/>
-          <w:ilvl w:val="0"/>
-        </w:numPr>
-      </w:pPr>
-      <w:r>
-        <w:t xml:space="preserve">A problem with differential equations</w:t>
-      </w:r>
-    </w:p>
-    <w:p>
-      <w:pPr>
-        <w:numPr>
-          <w:numId w:val="3"/>
-          <w:ilvl w:val="0"/>
-        </w:numPr>
-      </w:pPr>
-      <w:r>
-        <w:t xml:space="preserve">Numerical solution to a differential equation.</w:t>
-      </w:r>
-    </w:p>
-    <w:p>
-      <w:pPr>
-        <w:numPr>
-          <w:numId w:val="3"/>
-          <w:ilvl w:val="0"/>
-        </w:numPr>
-      </w:pPr>
-      <w:r>
-        <w:t xml:space="preserve">Plotting the solutions to numerical differential equations</w:t>
-      </w:r>
-    </w:p>
-    <w:p>
-      <w:pPr>
-        <w:numPr>
-          <w:numId w:val="3"/>
-          <w:ilvl w:val="0"/>
-        </w:numPr>
-      </w:pPr>
-      <w:r>
-        <w:t xml:space="preserve">A problem with differential equations.</w:t>
+        <w:rPr>
+          <w:b/>
+        </w:rPr>
+        <w:t xml:space="preserve">TICKABLE</w:t>
+      </w:r>
+      <w:r>
+        <w:t xml:space="preserve"> </w:t>
+      </w:r>
+      <w:r>
+        <w:t xml:space="preserve">Solve the following differential equations and plot their solution (for the given particular value):</w:t>
+      </w:r>
+    </w:p>
+    <w:p>
+      <w:pPr>
+        <w:numPr>
+          <w:numId w:val="4"/>
+          <w:ilvl w:val="1"/>
+        </w:numPr>
+      </w:pPr>
+      <m:oMath>
+        <m:f>
+          <m:fPr>
+            <m:type m:val="bar"/>
+          </m:fPr>
+          <m:num>
+            <m:r>
+              <m:rPr/>
+              <m:t>d</m:t>
+            </m:r>
+            <m:r>
+              <m:rPr/>
+              <m:t>y</m:t>
+            </m:r>
+          </m:num>
+          <m:den>
+            <m:r>
+              <m:rPr/>
+              <m:t>d</m:t>
+            </m:r>
+            <m:r>
+              <m:rPr/>
+              <m:t>x</m:t>
+            </m:r>
+          </m:den>
+        </m:f>
+        <m:r>
+          <m:rPr/>
+          <m:t>+</m:t>
+        </m:r>
+        <m:r>
+          <m:rPr/>
+          <m:t>4</m:t>
+        </m:r>
+        <m:r>
+          <m:rPr/>
+          <m:t>y</m:t>
+        </m:r>
+        <m:r>
+          <m:rPr/>
+          <m:t>=</m:t>
+        </m:r>
+        <m:r>
+          <m:rPr/>
+          <m:t>5</m:t>
+        </m:r>
+        <m:sSup>
+          <m:e>
+            <m:r>
+              <m:rPr/>
+              <m:t>e</m:t>
+            </m:r>
+          </m:e>
+          <m:sup>
+            <m:r>
+              <m:rPr/>
+              <m:t>x</m:t>
+            </m:r>
+          </m:sup>
+        </m:sSup>
+      </m:oMath>
+      <w:r>
+        <w:t xml:space="preserve">, (</w:t>
+      </w:r>
+      <m:oMath>
+        <m:r>
+          <m:rPr/>
+          <m:t>y</m:t>
+        </m:r>
+        <m:r>
+          <m:rPr/>
+          <m:t>(</m:t>
+        </m:r>
+        <m:r>
+          <m:rPr/>
+          <m:t>0</m:t>
+        </m:r>
+        <m:r>
+          <m:rPr/>
+          <m:t>)</m:t>
+        </m:r>
+        <m:r>
+          <m:rPr/>
+          <m:t>=</m:t>
+        </m:r>
+        <m:r>
+          <m:rPr/>
+          <m:t>3</m:t>
+        </m:r>
+      </m:oMath>
+      <w:r>
+        <w:t xml:space="preserve">)</w:t>
+      </w:r>
+    </w:p>
+    <w:p>
+      <w:pPr>
+        <w:numPr>
+          <w:numId w:val="4"/>
+          <w:ilvl w:val="1"/>
+        </w:numPr>
+      </w:pPr>
+      <m:oMath>
+        <m:f>
+          <m:fPr>
+            <m:type m:val="bar"/>
+          </m:fPr>
+          <m:num>
+            <m:r>
+              <m:rPr/>
+              <m:t>d</m:t>
+            </m:r>
+            <m:r>
+              <m:rPr/>
+              <m:t>y</m:t>
+            </m:r>
+          </m:num>
+          <m:den>
+            <m:r>
+              <m:rPr/>
+              <m:t>d</m:t>
+            </m:r>
+            <m:r>
+              <m:rPr/>
+              <m:t>x</m:t>
+            </m:r>
+          </m:den>
+        </m:f>
+        <m:r>
+          <m:rPr/>
+          <m:t>+</m:t>
+        </m:r>
+        <m:f>
+          <m:fPr>
+            <m:type m:val="bar"/>
+          </m:fPr>
+          <m:num>
+            <m:r>
+              <m:rPr/>
+              <m:t>x</m:t>
+            </m:r>
+            <m:r>
+              <m:rPr/>
+              <m:t>(</m:t>
+            </m:r>
+            <m:r>
+              <m:rPr/>
+              <m:t>2</m:t>
+            </m:r>
+            <m:r>
+              <m:rPr/>
+              <m:t>y</m:t>
+            </m:r>
+            <m:r>
+              <m:rPr/>
+              <m:t>−</m:t>
+            </m:r>
+            <m:r>
+              <m:rPr/>
+              <m:t>3</m:t>
+            </m:r>
+            <m:r>
+              <m:rPr/>
+              <m:t>)</m:t>
+            </m:r>
+          </m:num>
+          <m:den>
+            <m:sSup>
+              <m:e>
+                <m:r>
+                  <m:rPr/>
+                  <m:t>x</m:t>
+                </m:r>
+              </m:e>
+              <m:sup>
+                <m:r>
+                  <m:rPr/>
+                  <m:t>2</m:t>
+                </m:r>
+              </m:sup>
+            </m:sSup>
+            <m:r>
+              <m:rPr/>
+              <m:t>+</m:t>
+            </m:r>
+            <m:r>
+              <m:rPr/>
+              <m:t>1</m:t>
+            </m:r>
+          </m:den>
+        </m:f>
+        <m:r>
+          <m:rPr/>
+          <m:t>=</m:t>
+        </m:r>
+        <m:r>
+          <m:rPr/>
+          <m:t>sin</m:t>
+        </m:r>
+        <m:r>
+          <m:rPr/>
+          <m:t>(</m:t>
+        </m:r>
+        <m:r>
+          <m:rPr/>
+          <m:t>x</m:t>
+        </m:r>
+        <m:r>
+          <m:rPr/>
+          <m:t>)</m:t>
+        </m:r>
+      </m:oMath>
+      <w:r>
+        <w:t xml:space="preserve">, (</w:t>
+      </w:r>
+      <m:oMath>
+        <m:r>
+          <m:rPr/>
+          <m:t>y</m:t>
+        </m:r>
+        <m:r>
+          <m:rPr/>
+          <m:t>(</m:t>
+        </m:r>
+        <m:r>
+          <m:rPr/>
+          <m:t>0</m:t>
+        </m:r>
+        <m:r>
+          <m:rPr/>
+          <m:t>)</m:t>
+        </m:r>
+        <m:r>
+          <m:rPr/>
+          <m:t>=</m:t>
+        </m:r>
+        <m:r>
+          <m:rPr/>
+          <m:t>4</m:t>
+        </m:r>
+      </m:oMath>
+      <w:r>
+        <w:t xml:space="preserve">)</w:t>
+      </w:r>
+    </w:p>
+    <w:p>
+      <w:pPr>
+        <w:numPr>
+          <w:numId w:val="4"/>
+          <w:ilvl w:val="1"/>
+        </w:numPr>
+      </w:pPr>
+      <m:oMath>
+        <m:f>
+          <m:fPr>
+            <m:type m:val="bar"/>
+          </m:fPr>
+          <m:num>
+            <m:sSup>
+              <m:e>
+                <m:r>
+                  <m:rPr/>
+                  <m:t>d</m:t>
+                </m:r>
+              </m:e>
+              <m:sup>
+                <m:r>
+                  <m:rPr/>
+                  <m:t>2</m:t>
+                </m:r>
+              </m:sup>
+            </m:sSup>
+            <m:r>
+              <m:rPr/>
+              <m:t>y</m:t>
+            </m:r>
+          </m:num>
+          <m:den>
+            <m:r>
+              <m:rPr/>
+              <m:t>d</m:t>
+            </m:r>
+            <m:sSup>
+              <m:e>
+                <m:r>
+                  <m:rPr/>
+                  <m:t>x</m:t>
+                </m:r>
+              </m:e>
+              <m:sup>
+                <m:r>
+                  <m:rPr/>
+                  <m:t>2</m:t>
+                </m:r>
+              </m:sup>
+            </m:sSup>
+          </m:den>
+        </m:f>
+        <m:r>
+          <m:rPr/>
+          <m:t>−</m:t>
+        </m:r>
+        <m:r>
+          <m:rPr/>
+          <m:t>y</m:t>
+        </m:r>
+        <m:r>
+          <m:rPr/>
+          <m:t>=</m:t>
+        </m:r>
+        <m:r>
+          <m:rPr/>
+          <m:t>sin</m:t>
+        </m:r>
+        <m:r>
+          <m:rPr/>
+          <m:t>(</m:t>
+        </m:r>
+        <m:r>
+          <m:rPr/>
+          <m:t>5</m:t>
+        </m:r>
+        <m:r>
+          <m:rPr/>
+          <m:t>x</m:t>
+        </m:r>
+        <m:r>
+          <m:rPr/>
+          <m:t>)</m:t>
+        </m:r>
+      </m:oMath>
+      <w:r>
+        <w:t xml:space="preserve">, (</w:t>
+      </w:r>
+      <m:oMath>
+        <m:r>
+          <m:rPr/>
+          <m:t>y</m:t>
+        </m:r>
+        <m:r>
+          <m:rPr/>
+          <m:t>(</m:t>
+        </m:r>
+        <m:r>
+          <m:rPr/>
+          <m:t>3</m:t>
+        </m:r>
+        <m:r>
+          <m:rPr/>
+          <m:t>)</m:t>
+        </m:r>
+        <m:r>
+          <m:rPr/>
+          <m:t>=</m:t>
+        </m:r>
+        <m:r>
+          <m:rPr/>
+          <m:t>1</m:t>
+        </m:r>
+      </m:oMath>
+      <w:r>
+        <w:t xml:space="preserve">)</w:t>
+      </w:r>
+    </w:p>
+    <w:p>
+      <w:pPr>
+        <w:numPr>
+          <w:numId w:val="4"/>
+          <w:ilvl w:val="1"/>
+        </w:numPr>
+      </w:pPr>
+      <m:oMath>
+        <m:f>
+          <m:fPr>
+            <m:type m:val="bar"/>
+          </m:fPr>
+          <m:num>
+            <m:sSup>
+              <m:e>
+                <m:r>
+                  <m:rPr/>
+                  <m:t>d</m:t>
+                </m:r>
+              </m:e>
+              <m:sup>
+                <m:r>
+                  <m:rPr/>
+                  <m:t>2</m:t>
+                </m:r>
+              </m:sup>
+            </m:sSup>
+            <m:r>
+              <m:rPr/>
+              <m:t>y</m:t>
+            </m:r>
+          </m:num>
+          <m:den>
+            <m:r>
+              <m:rPr/>
+              <m:t>d</m:t>
+            </m:r>
+            <m:sSup>
+              <m:e>
+                <m:r>
+                  <m:rPr/>
+                  <m:t>x</m:t>
+                </m:r>
+              </m:e>
+              <m:sup>
+                <m:r>
+                  <m:rPr/>
+                  <m:t>2</m:t>
+                </m:r>
+              </m:sup>
+            </m:sSup>
+          </m:den>
+        </m:f>
+        <m:r>
+          <m:rPr/>
+          <m:t>+</m:t>
+        </m:r>
+        <m:r>
+          <m:rPr/>
+          <m:t>2</m:t>
+        </m:r>
+        <m:f>
+          <m:fPr>
+            <m:type m:val="bar"/>
+          </m:fPr>
+          <m:num>
+            <m:r>
+              <m:rPr/>
+              <m:t>d</m:t>
+            </m:r>
+            <m:r>
+              <m:rPr/>
+              <m:t>y</m:t>
+            </m:r>
+          </m:num>
+          <m:den>
+            <m:r>
+              <m:rPr/>
+              <m:t>d</m:t>
+            </m:r>
+            <m:r>
+              <m:rPr/>
+              <m:t>x</m:t>
+            </m:r>
+          </m:den>
+        </m:f>
+        <m:r>
+          <m:rPr/>
+          <m:t>+</m:t>
+        </m:r>
+        <m:r>
+          <m:rPr/>
+          <m:t>2</m:t>
+        </m:r>
+        <m:r>
+          <m:rPr/>
+          <m:t>y</m:t>
+        </m:r>
+        <m:r>
+          <m:rPr/>
+          <m:t>=</m:t>
+        </m:r>
+        <m:r>
+          <m:rPr/>
+          <m:t>cosh</m:t>
+        </m:r>
+        <m:r>
+          <m:rPr/>
+          <m:t>(</m:t>
+        </m:r>
+        <m:r>
+          <m:rPr/>
+          <m:t>t</m:t>
+        </m:r>
+        <m:r>
+          <m:rPr/>
+          <m:t>)</m:t>
+        </m:r>
+      </m:oMath>
+      <w:r>
+        <w:t xml:space="preserve">, (</w:t>
+      </w:r>
+      <m:oMath>
+        <m:r>
+          <m:rPr/>
+          <m:t>y</m:t>
+        </m:r>
+        <m:r>
+          <m:rPr/>
+          <m:t>(</m:t>
+        </m:r>
+        <m:r>
+          <m:rPr/>
+          <m:t>1</m:t>
+        </m:r>
+        <m:r>
+          <m:rPr/>
+          <m:t>)</m:t>
+        </m:r>
+        <m:r>
+          <m:rPr/>
+          <m:t>=</m:t>
+        </m:r>
+        <m:r>
+          <m:rPr/>
+          <m:t>2</m:t>
+        </m:r>
+      </m:oMath>
+      <w:r>
+        <w:t xml:space="preserve">)</w:t>
+      </w:r>
+    </w:p>
+    <w:p>
+      <w:pPr>
+        <w:numPr>
+          <w:numId w:val="4"/>
+          <w:ilvl w:val="0"/>
+        </w:numPr>
+      </w:pPr>
+      <w:r>
+        <w:t xml:space="preserve">Systems of differential equations often arise and can also be solved using Sage. Take a look at the</w:t>
+      </w:r>
+      <w:r>
+        <w:t xml:space="preserve"> </w:t>
+      </w:r>
+      <w:r>
+        <w:rPr>
+          <w:rStyle w:val="VerbatimChar"/>
+        </w:rPr>
+        <w:t xml:space="preserve">desolve_system</w:t>
+      </w:r>
+      <w:r>
+        <w:t xml:space="preserve"> </w:t>
+      </w:r>
+      <w:r>
+        <w:t xml:space="preserve">function and solve the following system of differential equations:</w:t>
+      </w:r>
+    </w:p>
+    <w:p>
+      <w:pPr>
+        <w:numPr>
+          <w:numId w:val="1"/>
+          <w:ilvl w:val="0"/>
+        </w:numPr>
+      </w:pPr>
+      <w:br/>
+      <m:oMathPara>
+        <m:oMathParaPr>
+          <m:jc m:val="center"/>
+        </m:oMathParaPr>
+        <m:oMath>
+          <m:d>
+            <m:dPr>
+              <m:begChr m:val="{"/>
+              <m:endChr m:val=""/>
+              <m:grow/>
+            </m:dPr>
+            <m:e>
+              <m:m>
+                <m:mPr>
+                  <m:baseJc m:val="center"/>
+                  <m:plcHide m:val="on"/>
+                  <m:mcs>
+                    <m:mc>
+                      <m:mcPr>
+                        <m:mcJc m:val="left"/>
+                      </m:mcPr>
+                    </m:mc>
+                    <m:mc>
+                      <m:mcPr>
+                        <m:mcJc m:val="left"/>
+                      </m:mcPr>
+                    </m:mc>
+                  </m:mcs>
+                </m:mPr>
+                <m:mr>
+                  <m:e>
+                    <m:f>
+                      <m:fPr>
+                        <m:type m:val="bar"/>
+                      </m:fPr>
+                      <m:num>
+                        <m:r>
+                          <m:rPr/>
+                          <m:t>d</m:t>
+                        </m:r>
+                        <m:r>
+                          <m:rPr/>
+                          <m:t>x</m:t>
+                        </m:r>
+                      </m:num>
+                      <m:den>
+                        <m:r>
+                          <m:rPr/>
+                          <m:t>d</m:t>
+                        </m:r>
+                        <m:r>
+                          <m:rPr/>
+                          <m:t>t</m:t>
+                        </m:r>
+                      </m:den>
+                    </m:f>
+                    <m:r>
+                      <m:rPr/>
+                      <m:t>=</m:t>
+                    </m:r>
+                    <m:r>
+                      <m:rPr/>
+                      <m:t>1</m:t>
+                    </m:r>
+                    <m:r>
+                      <m:rPr/>
+                      <m:t>−</m:t>
+                    </m:r>
+                    <m:r>
+                      <m:rPr/>
+                      <m:t>y</m:t>
+                    </m:r>
+                  </m:e>
+                </m:mr>
+                <m:mr>
+                  <m:e>
+                    <m:f>
+                      <m:fPr>
+                        <m:type m:val="bar"/>
+                      </m:fPr>
+                      <m:num>
+                        <m:r>
+                          <m:rPr/>
+                          <m:t>d</m:t>
+                        </m:r>
+                        <m:r>
+                          <m:rPr/>
+                          <m:t>y</m:t>
+                        </m:r>
+                      </m:num>
+                      <m:den>
+                        <m:r>
+                          <m:rPr/>
+                          <m:t>d</m:t>
+                        </m:r>
+                        <m:r>
+                          <m:rPr/>
+                          <m:t>t</m:t>
+                        </m:r>
+                      </m:den>
+                    </m:f>
+                    <m:r>
+                      <m:rPr/>
+                      <m:t>=</m:t>
+                    </m:r>
+                    <m:r>
+                      <m:rPr/>
+                      <m:t>1</m:t>
+                    </m:r>
+                    <m:r>
+                      <m:rPr/>
+                      <m:t>−</m:t>
+                    </m:r>
+                    <m:r>
+                      <m:rPr/>
+                      <m:t>x</m:t>
+                    </m:r>
+                  </m:e>
+                </m:mr>
+              </m:m>
+            </m:e>
+          </m:d>
+        </m:oMath>
+      </m:oMathPara>
+      <w:br/>
+    </w:p>
+    <w:p>
+      <w:pPr>
+        <w:numPr>
+          <w:numId w:val="4"/>
+          <w:ilvl w:val="0"/>
+        </w:numPr>
+      </w:pPr>
+      <w:r>
+        <w:t xml:space="preserve">A battle between two armies can be modelled with the following set of differrential equations:</w:t>
+      </w:r>
+    </w:p>
+    <w:p>
+      <w:pPr>
+        <w:numPr>
+          <w:numId w:val="1"/>
+          <w:ilvl w:val="0"/>
+        </w:numPr>
+      </w:pPr>
+      <w:br/>
+      <w:r>
+        <w:t xml:space="preserve">$\begin{cases}
+\frac{dx}{dt} = - y\\
+\frac{dy}{dt} = -5x
+\end{case}$</w:t>
+      </w:r>
+      <w:br/>
+    </w:p>
+    <w:p>
+      <w:pPr>
+        <w:numPr>
+          <w:numId w:val="1"/>
+          <w:ilvl w:val="0"/>
+        </w:numPr>
+      </w:pPr>
+      <w:r>
+        <w:t xml:space="preserve">Obtain the solution to this system of equations. Assuming that</w:t>
+      </w:r>
+      <w:r>
+        <w:t xml:space="preserve"> </w:t>
+      </w:r>
+      <m:oMath>
+        <m:r>
+          <m:rPr/>
+          <m:t>x</m:t>
+        </m:r>
+        <m:r>
+          <m:rPr/>
+          <m:t>(</m:t>
+        </m:r>
+        <m:r>
+          <m:rPr/>
+          <m:t>0</m:t>
+        </m:r>
+        <m:r>
+          <m:rPr/>
+          <m:t>)</m:t>
+        </m:r>
+        <m:r>
+          <m:rPr/>
+          <m:t>=</m:t>
+        </m:r>
+        <m:r>
+          <m:rPr/>
+          <m:t>100</m:t>
+        </m:r>
+      </m:oMath>
+      <w:r>
+        <w:t xml:space="preserve"> </w:t>
+      </w:r>
+      <w:r>
+        <w:t xml:space="preserve">and that</w:t>
+      </w:r>
+      <w:r>
+        <w:t xml:space="preserve"> </w:t>
+      </w:r>
+      <m:oMath>
+        <m:r>
+          <m:rPr/>
+          <m:t>y</m:t>
+        </m:r>
+        <m:r>
+          <m:rPr/>
+          <m:t>(</m:t>
+        </m:r>
+        <m:r>
+          <m:rPr/>
+          <m:t>0</m:t>
+        </m:r>
+        <m:r>
+          <m:rPr/>
+          <m:t>)</m:t>
+        </m:r>
+        <m:r>
+          <m:rPr/>
+          <m:t>=</m:t>
+        </m:r>
+        <m:r>
+          <m:rPr/>
+          <m:t>700</m:t>
+        </m:r>
+      </m:oMath>
+      <w:r>
+        <w:t xml:space="preserve"> </w:t>
+      </w:r>
+      <w:r>
+        <w:t xml:space="preserve">plot the two solutions of the equations, which army wins this battle? When does the battle end?</w:t>
+      </w:r>
+    </w:p>
+    <w:p>
+      <w:pPr>
+        <w:numPr>
+          <w:numId w:val="4"/>
+          <w:ilvl w:val="0"/>
+        </w:numPr>
+      </w:pPr>
+      <w:r>
+        <w:rPr>
+          <w:b/>
+        </w:rPr>
+        <w:t xml:space="preserve">TICKABLE</w:t>
+      </w:r>
+      <w:r>
+        <w:t xml:space="preserve"> </w:t>
+      </w:r>
+      <w:r>
+        <w:t xml:space="preserve">The love story between Romero and Juliet can be modelled with the following system of differential equations:</w:t>
+      </w:r>
+    </w:p>
+    <w:p>
+      <w:pPr>
+        <w:numPr>
+          <w:numId w:val="1"/>
+          <w:ilvl w:val="0"/>
+        </w:numPr>
+      </w:pPr>
+      <w:br/>
+      <w:r>
+        <w:t xml:space="preserve">$\begin{cases}
+\frac{dx}{dt} = -y\\
+\frac{dy}{dt} = .7x
+\end{case}$</w:t>
+      </w:r>
+      <w:br/>
+    </w:p>
+    <w:p>
+      <w:pPr>
+        <w:numPr>
+          <w:numId w:val="1"/>
+          <w:ilvl w:val="0"/>
+        </w:numPr>
+      </w:pPr>
+      <w:r>
+        <w:t xml:space="preserve">Where</w:t>
+      </w:r>
+      <w:r>
+        <w:t xml:space="preserve"> </w:t>
+      </w:r>
+      <m:oMath>
+        <m:r>
+          <m:rPr/>
+          <m:t>x</m:t>
+        </m:r>
+        <m:r>
+          <m:rPr/>
+          <m:t>(</m:t>
+        </m:r>
+        <m:r>
+          <m:rPr/>
+          <m:t>t</m:t>
+        </m:r>
+        <m:r>
+          <m:rPr/>
+          <m:t>)</m:t>
+        </m:r>
+      </m:oMath>
+      <w:r>
+        <w:t xml:space="preserve"> </w:t>
+      </w:r>
+      <w:r>
+        <w:t xml:space="preserve">represents the affection of Juliet towards Romeo and</w:t>
+      </w:r>
+      <w:r>
+        <w:t xml:space="preserve"> </w:t>
+      </w:r>
+      <m:oMath>
+        <m:r>
+          <m:rPr/>
+          <m:t>y</m:t>
+        </m:r>
+        <m:r>
+          <m:rPr/>
+          <m:t>(</m:t>
+        </m:r>
+        <m:r>
+          <m:rPr/>
+          <m:t>t</m:t>
+        </m:r>
+        <m:r>
+          <m:rPr/>
+          <m:t>)</m:t>
+        </m:r>
+      </m:oMath>
+      <w:r>
+        <w:t xml:space="preserve"> </w:t>
+      </w:r>
+      <w:r>
+        <w:t xml:space="preserve">the affection of Romeo towards Juliet (negative affection represents 'hatred').</w:t>
+      </w:r>
+    </w:p>
+    <w:p>
+      <w:pPr>
+        <w:numPr>
+          <w:numId w:val="1"/>
+          <w:ilvl w:val="0"/>
+        </w:numPr>
+      </w:pPr>
+      <w:r>
+        <w:t xml:space="preserve">Solve this system of equation and assuming that Romeo is initially attracted to Juliet (</w:t>
+      </w:r>
+      <m:oMath>
+        <m:r>
+          <m:rPr/>
+          <m:t>x</m:t>
+        </m:r>
+        <m:r>
+          <m:rPr/>
+          <m:t>(</m:t>
+        </m:r>
+        <m:r>
+          <m:rPr/>
+          <m:t>0</m:t>
+        </m:r>
+        <m:r>
+          <m:rPr/>
+          <m:t>)</m:t>
+        </m:r>
+        <m:r>
+          <m:rPr/>
+          <m:t>=</m:t>
+        </m:r>
+        <m:r>
+          <m:rPr/>
+          <m:t>1</m:t>
+        </m:r>
+      </m:oMath>
+      <w:r>
+        <w:t xml:space="preserve">) but that Juliet is initially indifferent to Romeo (</w:t>
+      </w:r>
+      <m:oMath>
+        <m:r>
+          <m:rPr/>
+          <m:t>y</m:t>
+        </m:r>
+        <m:r>
+          <m:rPr/>
+          <m:t>(</m:t>
+        </m:r>
+        <m:r>
+          <m:rPr/>
+          <m:t>0</m:t>
+        </m:r>
+        <m:r>
+          <m:rPr/>
+          <m:t>)</m:t>
+        </m:r>
+        <m:r>
+          <m:rPr/>
+          <m:t>=</m:t>
+        </m:r>
+        <m:r>
+          <m:rPr/>
+          <m:t>0</m:t>
+        </m:r>
+      </m:oMath>
+      <w:r>
+        <w:t xml:space="preserve">) at time</w:t>
+      </w:r>
+      <w:r>
+        <w:t xml:space="preserve"> </w:t>
+      </w:r>
+      <m:oMath>
+        <m:r>
+          <m:rPr/>
+          <m:t>t</m:t>
+        </m:r>
+        <m:r>
+          <m:rPr/>
+          <m:t>=</m:t>
+        </m:r>
+        <m:r>
+          <m:rPr/>
+          <m:t>0</m:t>
+        </m:r>
+      </m:oMath>
+      <w:r>
+        <w:t xml:space="preserve"> </w:t>
+      </w:r>
+      <w:r>
+        <w:t xml:space="preserve">are indifferent to each other describe the long term relationship between the two characters.</w:t>
+      </w:r>
+    </w:p>
+    <w:p>
+      <w:pPr>
+        <w:numPr>
+          <w:numId w:val="1"/>
+          <w:ilvl w:val="0"/>
+        </w:numPr>
+      </w:pPr>
+      <w:r>
+        <w:t xml:space="preserve">Describe the behaviour of the system if Romeo and Juliet are initially indifferent to each other.</w:t>
+      </w:r>
+    </w:p>
+    <w:p>
+      <w:pPr>
+        <w:numPr>
+          <w:numId w:val="4"/>
+          <w:ilvl w:val="0"/>
+        </w:numPr>
+      </w:pPr>
+      <w:r>
+        <w:rPr>
+          <w:b/>
+        </w:rPr>
+        <w:t xml:space="preserve">TICKABLE</w:t>
+      </w:r>
+      <w:r>
+        <w:t xml:space="preserve"> </w:t>
+      </w:r>
+      <w:r>
+        <w:t xml:space="preserve">Certain differential equations are much harder to solve than others. Attempt to solve the following differential equation using Sage:</w:t>
+      </w:r>
+    </w:p>
+    <w:p>
+      <w:pPr>
+        <w:numPr>
+          <w:numId w:val="1"/>
+          <w:ilvl w:val="0"/>
+        </w:numPr>
+      </w:pPr>
+      <w:br/>
+      <w:r>
+        <w:t xml:space="preserve">$\frac{dy}{dx} + y(y-1)==\abs(x-2)$</w:t>
+      </w:r>
+      <w:br/>
+    </w:p>
+    <w:p>
+      <w:pPr>
+        <w:numPr>
+          <w:numId w:val="1"/>
+          <w:ilvl w:val="0"/>
+        </w:numPr>
+      </w:pPr>
+      <w:r>
+        <w:t xml:space="preserve">In these situations certain numerical algorithms exist that can still describe the evolution of the system. Investigate the</w:t>
+      </w:r>
+      <w:r>
+        <w:t xml:space="preserve"> </w:t>
+      </w:r>
+      <w:r>
+        <w:rPr>
+          <w:rStyle w:val="VerbatimChar"/>
+        </w:rPr>
+        <w:t xml:space="preserve">desolve_rk4</w:t>
+      </w:r>
+      <w:r>
+        <w:t xml:space="preserve"> </w:t>
+      </w:r>
+      <w:r>
+        <w:t xml:space="preserve">function and obtain a solution for the above equation given that</w:t>
+      </w:r>
+      <w:r>
+        <w:t xml:space="preserve"> </w:t>
+      </w:r>
+      <m:oMath>
+        <m:r>
+          <m:rPr/>
+          <m:t>y</m:t>
+        </m:r>
+        <m:r>
+          <m:rPr/>
+          <m:t>(</m:t>
+        </m:r>
+        <m:r>
+          <m:rPr/>
+          <m:t>0</m:t>
+        </m:r>
+        <m:r>
+          <m:rPr/>
+          <m:t>)</m:t>
+        </m:r>
+        <m:r>
+          <m:rPr/>
+          <m:t>=</m:t>
+        </m:r>
+        <m:r>
+          <m:rPr/>
+          <m:t>1</m:t>
+        </m:r>
+      </m:oMath>
+      <w:r>
+        <w:t xml:space="preserve"> </w:t>
+      </w:r>
+      <w:r>
+        <w:t xml:space="preserve">for</w:t>
+      </w:r>
+      <w:r>
+        <w:t xml:space="preserve"> </w:t>
+      </w:r>
+      <m:oMath>
+        <m:r>
+          <m:rPr/>
+          <m:t>x</m:t>
+        </m:r>
+        <m:r>
+          <m:rPr/>
+          <m:t>&lt;</m:t>
+        </m:r>
+        <m:r>
+          <m:rPr/>
+          <m:t>100</m:t>
+        </m:r>
+      </m:oMath>
+      <w:r>
+        <w:t xml:space="preserve">. Obtain a plot of the numerical solution</w:t>
+      </w:r>
+    </w:p>
+    <w:p>
+      <w:pPr>
+        <w:numPr>
+          <w:numId w:val="4"/>
+          <w:ilvl w:val="0"/>
+        </w:numPr>
+      </w:pPr>
+      <w:r>
+        <w:t xml:space="preserve">Write a function that will attempt to solve a differential equation analytically and if such a solution is not obtainable will solve it numerically. To do this you should investigate the python functions:</w:t>
+      </w:r>
+      <w:r>
+        <w:t xml:space="preserve"> </w:t>
+      </w:r>
+      <w:r>
+        <w:rPr>
+          <w:rStyle w:val="VerbatimChar"/>
+        </w:rPr>
+        <w:t xml:space="preserve">try</w:t>
+      </w:r>
+      <w:r>
+        <w:t xml:space="preserve"> </w:t>
+      </w:r>
+      <w:r>
+        <w:t xml:space="preserve">and</w:t>
+      </w:r>
+      <w:r>
+        <w:t xml:space="preserve"> </w:t>
+      </w:r>
+      <w:r>
+        <w:rPr>
+          <w:rStyle w:val="VerbatimChar"/>
+        </w:rPr>
+        <w:t xml:space="preserve">except</w:t>
+      </w:r>
+      <w:r>
+        <w:t xml:space="preserve">.</w:t>
       </w:r>
     </w:p>
   </w:body>
 </w:document>
-</file>
-
-<file path=word/footnotes.xml><?xml version="1.0" encoding="utf-8"?>
-<w:footnotes xmlns:w="http://schemas.openxmlformats.org/wordprocessingml/2006/main" xmlns:m="http://schemas.openxmlformats.org/officeDocument/2006/math" xmlns:r="http://schemas.openxmlformats.org/officeDocument/2006/relationships" xmlns:o="urn:schemas-microsoft-com:office:office" xmlns:v="urn:schemas-microsoft-com:vml" xmlns:w10="urn:schemas-microsoft-com:office:word" xmlns:a="http://schemas.openxmlformats.org/drawingml/2006/main" xmlns:pic="http://schemas.openxmlformats.org/drawingml/2006/picture" xmlns:wp="http://schemas.openxmlformats.org/drawingml/2006/wordprocessingDrawing"/>
 </file>
 
 <file path=word/numbering.xml><?xml version="1.0" encoding="utf-8"?>
 <w:numbering xmlns:w="http://schemas.openxmlformats.org/wordprocessingml/2006/main">
   <w:abstractNum w:abstractNumId="0">
-    <w:nsid w:val="45901dcd"/>
     <w:multiLevelType w:val="multilevel"/>
     <w:lvl w:ilvl="0">
       <w:numFmt w:val="bullet"/>
@@ -241,7 +1944,6 @@
     </w:lvl>
   </w:abstractNum>
   <w:abstractNum w:abstractNumId="2">
-    <w:nsid w:val="5b8efb82"/>
     <w:multiLevelType w:val="multilevel"/>
     <w:lvl w:ilvl="0">
       <w:numFmt w:val="bullet"/>
@@ -322,7 +2024,6 @@
     </w:lvl>
   </w:abstractNum>
   <w:abstractNum w:abstractNumId="3">
-    <w:nsid w:val="cf83938d"/>
     <w:multiLevelType w:val="multilevel"/>
     <w:lvl w:ilvl="0">
       <w:start w:val="1"/>
@@ -416,6 +2117,30 @@
     <w:abstractNumId w:val="2"/>
   </w:num>
   <w:num w:numId="3">
+    <w:abstractNumId w:val="3"/>
+    <w:lvlOverride w:ilvl="0">
+      <w:startOverride w:val="1"/>
+    </w:lvlOverride>
+    <w:lvlOverride w:ilvl="1">
+      <w:startOverride w:val="1"/>
+    </w:lvlOverride>
+    <w:lvlOverride w:ilvl="2">
+      <w:startOverride w:val="1"/>
+    </w:lvlOverride>
+    <w:lvlOverride w:ilvl="3">
+      <w:startOverride w:val="1"/>
+    </w:lvlOverride>
+    <w:lvlOverride w:ilvl="4">
+      <w:startOverride w:val="1"/>
+    </w:lvlOverride>
+    <w:lvlOverride w:ilvl="5">
+      <w:startOverride w:val="1"/>
+    </w:lvlOverride>
+    <w:lvlOverride w:ilvl="6">
+      <w:startOverride w:val="1"/>
+    </w:lvlOverride>
+  </w:num>
+  <w:num w:numId="4">
     <w:abstractNumId w:val="3"/>
     <w:lvlOverride w:ilvl="0">
       <w:startOverride w:val="1"/>
@@ -686,8 +2411,8 @@
       <w:i/>
     </w:rPr>
   </w:style>
-  <w:style w:type="paragraph" w:styleId="ImageCaption">
-    <w:name w:val="Image Caption"/>
+  <w:style w:type="paragraph" w:styleId="PictureCaption">
+    <w:name w:val="Picture Caption"/>
     <w:basedOn w:val="Normal"/>
     <w:link w:val="BodyTextChar"/>
     <w:pPr>

--- a/LabSheets/Week_08.docx
+++ b/LabSheets/Week_08.docx
@@ -643,9 +643,33 @@
       </w:pPr>
       <w:r>
         <w:rPr>
-          <w:rStyle w:val="VerbatimChar"/>
-        </w:rPr>
-        <w:t xml:space="preserve">b = vector(0,154)</w:t>
+          <w:rStyle w:val="NormalTok"/>
+        </w:rPr>
+        <w:t xml:space="preserve">b = vector(</w:t>
+      </w:r>
+      <w:r>
+        <w:rPr>
+          <w:rStyle w:val="DecValTok"/>
+        </w:rPr>
+        <w:t xml:space="preserve">0</w:t>
+      </w:r>
+      <w:r>
+        <w:rPr>
+          <w:rStyle w:val="NormalTok"/>
+        </w:rPr>
+        <w:t xml:space="preserve">,</w:t>
+      </w:r>
+      <w:r>
+        <w:rPr>
+          <w:rStyle w:val="DecValTok"/>
+        </w:rPr>
+        <w:t xml:space="preserve">154</w:t>
+      </w:r>
+      <w:r>
+        <w:rPr>
+          <w:rStyle w:val="NormalTok"/>
+        </w:rPr>
+        <w:t xml:space="preserve">)</w:t>
       </w:r>
     </w:p>
     <w:p>
@@ -696,9 +720,57 @@
       </w:pPr>
       <w:r>
         <w:rPr>
-          <w:rStyle w:val="VerbatimChar"/>
-        </w:rPr>
-        <w:t xml:space="preserve">A = matrix([[10, 2], [2, -1]])</w:t>
+          <w:rStyle w:val="NormalTok"/>
+        </w:rPr>
+        <w:t xml:space="preserve">A = matrix([[</w:t>
+      </w:r>
+      <w:r>
+        <w:rPr>
+          <w:rStyle w:val="DecValTok"/>
+        </w:rPr>
+        <w:t xml:space="preserve">10</w:t>
+      </w:r>
+      <w:r>
+        <w:rPr>
+          <w:rStyle w:val="NormalTok"/>
+        </w:rPr>
+        <w:t xml:space="preserve">, </w:t>
+      </w:r>
+      <w:r>
+        <w:rPr>
+          <w:rStyle w:val="DecValTok"/>
+        </w:rPr>
+        <w:t xml:space="preserve">2</w:t>
+      </w:r>
+      <w:r>
+        <w:rPr>
+          <w:rStyle w:val="NormalTok"/>
+        </w:rPr>
+        <w:t xml:space="preserve">], [</w:t>
+      </w:r>
+      <w:r>
+        <w:rPr>
+          <w:rStyle w:val="DecValTok"/>
+        </w:rPr>
+        <w:t xml:space="preserve">2</w:t>
+      </w:r>
+      <w:r>
+        <w:rPr>
+          <w:rStyle w:val="NormalTok"/>
+        </w:rPr>
+        <w:t xml:space="preserve">, -</w:t>
+      </w:r>
+      <w:r>
+        <w:rPr>
+          <w:rStyle w:val="DecValTok"/>
+        </w:rPr>
+        <w:t xml:space="preserve">1</w:t>
+      </w:r>
+      <w:r>
+        <w:rPr>
+          <w:rStyle w:val="NormalTok"/>
+        </w:rPr>
+        <w:t xml:space="preserve">]])</w:t>
       </w:r>
     </w:p>
     <w:p>
@@ -737,7 +809,7 @@
       </w:pPr>
       <w:r>
         <w:rPr>
-          <w:rStyle w:val="VerbatimChar"/>
+          <w:rStyle w:val="NormalTok"/>
         </w:rPr>
         <w:t xml:space="preserve">X = vector([x, y])</w:t>
       </w:r>
@@ -799,7 +871,7 @@
       </w:pPr>
       <w:r>
         <w:rPr>
-          <w:rStyle w:val="VerbatimChar"/>
+          <w:rStyle w:val="NormalTok"/>
         </w:rPr>
         <w:t xml:space="preserve">A * X</w:t>
       </w:r>
@@ -1127,7 +1199,7 @@
       </w:pPr>
       <w:r>
         <w:rPr>
-          <w:rStyle w:val="VerbatimChar"/>
+          <w:rStyle w:val="NormalTok"/>
         </w:rPr>
         <w:t xml:space="preserve">A.solve_right(b)</w:t>
       </w:r>
@@ -2054,16 +2126,112 @@
       </w:pPr>
       <w:r>
         <w:rPr>
-          <w:rStyle w:val="VerbatimChar"/>
-        </w:rPr>
-        <w:t xml:space="preserve">A = matrix([[1,2],[3,4]])</w:t>
+          <w:rStyle w:val="NormalTok"/>
+        </w:rPr>
+        <w:t xml:space="preserve">A = matrix([[</w:t>
+      </w:r>
+      <w:r>
+        <w:rPr>
+          <w:rStyle w:val="DecValTok"/>
+        </w:rPr>
+        <w:t xml:space="preserve">1</w:t>
+      </w:r>
+      <w:r>
+        <w:rPr>
+          <w:rStyle w:val="NormalTok"/>
+        </w:rPr>
+        <w:t xml:space="preserve">,</w:t>
+      </w:r>
+      <w:r>
+        <w:rPr>
+          <w:rStyle w:val="DecValTok"/>
+        </w:rPr>
+        <w:t xml:space="preserve">2</w:t>
+      </w:r>
+      <w:r>
+        <w:rPr>
+          <w:rStyle w:val="NormalTok"/>
+        </w:rPr>
+        <w:t xml:space="preserve">],[</w:t>
+      </w:r>
+      <w:r>
+        <w:rPr>
+          <w:rStyle w:val="DecValTok"/>
+        </w:rPr>
+        <w:t xml:space="preserve">3</w:t>
+      </w:r>
+      <w:r>
+        <w:rPr>
+          <w:rStyle w:val="NormalTok"/>
+        </w:rPr>
+        <w:t xml:space="preserve">,</w:t>
+      </w:r>
+      <w:r>
+        <w:rPr>
+          <w:rStyle w:val="DecValTok"/>
+        </w:rPr>
+        <w:t xml:space="preserve">4</w:t>
+      </w:r>
+      <w:r>
+        <w:rPr>
+          <w:rStyle w:val="NormalTok"/>
+        </w:rPr>
+        <w:t xml:space="preserve">]])</w:t>
       </w:r>
       <w:br/>
       <w:r>
         <w:rPr>
-          <w:rStyle w:val="VerbatimChar"/>
-        </w:rPr>
-        <w:t xml:space="preserve">B = matrix([[7,8],[9,10]])</w:t>
+          <w:rStyle w:val="NormalTok"/>
+        </w:rPr>
+        <w:t xml:space="preserve">B = matrix([[</w:t>
+      </w:r>
+      <w:r>
+        <w:rPr>
+          <w:rStyle w:val="DecValTok"/>
+        </w:rPr>
+        <w:t xml:space="preserve">7</w:t>
+      </w:r>
+      <w:r>
+        <w:rPr>
+          <w:rStyle w:val="NormalTok"/>
+        </w:rPr>
+        <w:t xml:space="preserve">,</w:t>
+      </w:r>
+      <w:r>
+        <w:rPr>
+          <w:rStyle w:val="DecValTok"/>
+        </w:rPr>
+        <w:t xml:space="preserve">8</w:t>
+      </w:r>
+      <w:r>
+        <w:rPr>
+          <w:rStyle w:val="NormalTok"/>
+        </w:rPr>
+        <w:t xml:space="preserve">],[</w:t>
+      </w:r>
+      <w:r>
+        <w:rPr>
+          <w:rStyle w:val="DecValTok"/>
+        </w:rPr>
+        <w:t xml:space="preserve">9</w:t>
+      </w:r>
+      <w:r>
+        <w:rPr>
+          <w:rStyle w:val="NormalTok"/>
+        </w:rPr>
+        <w:t xml:space="preserve">,</w:t>
+      </w:r>
+      <w:r>
+        <w:rPr>
+          <w:rStyle w:val="DecValTok"/>
+        </w:rPr>
+        <w:t xml:space="preserve">10</w:t>
+      </w:r>
+      <w:r>
+        <w:rPr>
+          <w:rStyle w:val="NormalTok"/>
+        </w:rPr>
+        <w:t xml:space="preserve">]])</w:t>
       </w:r>
     </w:p>
     <w:p>
@@ -2087,9 +2255,9 @@
       </w:pPr>
       <w:r>
         <w:rPr>
-          <w:rStyle w:val="VerbatimChar"/>
-        </w:rPr>
-        <w:t xml:space="preserve">A*B</w:t>
+          <w:rStyle w:val="NormalTok"/>
+        </w:rPr>
+        <w:t xml:space="preserve">A * B</w:t>
       </w:r>
     </w:p>
     <w:p>
@@ -2843,9 +3011,21 @@
       </w:pPr>
       <w:r>
         <w:rPr>
-          <w:rStyle w:val="VerbatimChar"/>
-        </w:rPr>
-        <w:t xml:space="preserve">identify_matrix(4)</w:t>
+          <w:rStyle w:val="NormalTok"/>
+        </w:rPr>
+        <w:t xml:space="preserve">identify_matrix(</w:t>
+      </w:r>
+      <w:r>
+        <w:rPr>
+          <w:rStyle w:val="DecValTok"/>
+        </w:rPr>
+        <w:t xml:space="preserve">4</w:t>
+      </w:r>
+      <w:r>
+        <w:rPr>
+          <w:rStyle w:val="NormalTok"/>
+        </w:rPr>
+        <w:t xml:space="preserve">)</w:t>
       </w:r>
     </w:p>
     <w:p>
@@ -3243,7 +3423,7 @@
       </w:pPr>
       <w:r>
         <w:rPr>
-          <w:rStyle w:val="VerbatimChar"/>
+          <w:rStyle w:val="NormalTok"/>
         </w:rPr>
         <w:t xml:space="preserve">A.inverse()</w:t>
       </w:r>
@@ -3296,9 +3476,9 @@
       </w:pPr>
       <w:r>
         <w:rPr>
-          <w:rStyle w:val="VerbatimChar"/>
-        </w:rPr>
-        <w:t xml:space="preserve">A.inverse()*b</w:t>
+          <w:rStyle w:val="NormalTok"/>
+        </w:rPr>
+        <w:t xml:space="preserve">A.inverse() * b</w:t>
       </w:r>
     </w:p>
     <w:p>
@@ -4319,14 +4499,28 @@
         <w:rPr>
           <w:rStyle w:val="VerbatimChar"/>
         </w:rPr>
-        <w:t xml:space="preserve">    random_matrix(ZZ, 5) # Gives a random square matrix of size 5 in $\mathbb{Z}$</w:t>
+        <w:t xml:space="preserve">~~~{.python}</w:t>
       </w:r>
       <w:br/>
       <w:r>
         <w:rPr>
           <w:rStyle w:val="VerbatimChar"/>
         </w:rPr>
-        <w:t xml:space="preserve">    random_matrix(QQ, 5) # Gives a random square matrix of size 5 in $\mathbb{Z}$</w:t>
+        <w:t xml:space="preserve">random_matrix(ZZ, 5) # Gives a random square matrix of size 5 in Z</w:t>
+      </w:r>
+      <w:br/>
+      <w:r>
+        <w:rPr>
+          <w:rStyle w:val="VerbatimChar"/>
+        </w:rPr>
+        <w:t xml:space="preserve">random_matrix(QQ, 5) # Gives a random square matrix of size 5 in Z</w:t>
+      </w:r>
+      <w:br/>
+      <w:r>
+        <w:rPr>
+          <w:rStyle w:val="VerbatimChar"/>
+        </w:rPr>
+        <w:t xml:space="preserve">~~~</w:t>
       </w:r>
       <w:br/>
       <w:r>

--- a/LabSheets/Week_08.docx
+++ b/LabSheets/Week_08.docx
@@ -4457,12 +4457,12 @@
       </w:r>
     </w:p>
     <w:p>
-      <w:r>
-        <w:t xml:space="preserve">7</w:t>
-      </w:r>
-      <w:r>
-        <w:t xml:space="preserve"> </w:t>
-      </w:r>
+      <w:pPr>
+        <w:numPr>
+          <w:numId w:val="3"/>
+          <w:ilvl w:val="0"/>
+        </w:numPr>
+      </w:pPr>
       <w:r>
         <w:rPr>
           <w:b/>
@@ -4494,53 +4494,76 @@
     <w:p>
       <w:pPr>
         <w:pStyle w:val="SourceCode"/>
-      </w:pPr>
-      <w:r>
-        <w:rPr>
-          <w:rStyle w:val="VerbatimChar"/>
-        </w:rPr>
-        <w:t xml:space="preserve">~~~{.python}</w:t>
+        <w:numPr>
+          <w:numId w:val="1"/>
+          <w:ilvl w:val="0"/>
+        </w:numPr>
+      </w:pPr>
+      <w:r>
+        <w:rPr>
+          <w:rStyle w:val="NormalTok"/>
+        </w:rPr>
+        <w:t xml:space="preserve">random_matrix(ZZ, </w:t>
+      </w:r>
+      <w:r>
+        <w:rPr>
+          <w:rStyle w:val="DecValTok"/>
+        </w:rPr>
+        <w:t xml:space="preserve">5</w:t>
+      </w:r>
+      <w:r>
+        <w:rPr>
+          <w:rStyle w:val="NormalTok"/>
+        </w:rPr>
+        <w:t xml:space="preserve">) </w:t>
+      </w:r>
+      <w:r>
+        <w:rPr>
+          <w:rStyle w:val="CommentTok"/>
+        </w:rPr>
+        <w:t xml:space="preserve"># Gives a random square matrix of size 5 in Z</w:t>
       </w:r>
       <w:br/>
       <w:r>
         <w:rPr>
-          <w:rStyle w:val="VerbatimChar"/>
-        </w:rPr>
-        <w:t xml:space="preserve">random_matrix(ZZ, 5) # Gives a random square matrix of size 5 in Z</w:t>
-      </w:r>
-      <w:br/>
-      <w:r>
-        <w:rPr>
-          <w:rStyle w:val="VerbatimChar"/>
-        </w:rPr>
-        <w:t xml:space="preserve">random_matrix(QQ, 5) # Gives a random square matrix of size 5 in Z</w:t>
-      </w:r>
-      <w:br/>
-      <w:r>
-        <w:rPr>
-          <w:rStyle w:val="VerbatimChar"/>
-        </w:rPr>
-        <w:t xml:space="preserve">~~~</w:t>
-      </w:r>
-      <w:br/>
-      <w:r>
-        <w:rPr>
-          <w:rStyle w:val="VerbatimChar"/>
-        </w:rPr>
-        <w:t xml:space="preserve"/>
-      </w:r>
-      <w:br/>
-      <w:r>
-        <w:rPr>
-          <w:rStyle w:val="VerbatimChar"/>
-        </w:rPr>
+          <w:rStyle w:val="NormalTok"/>
+        </w:rPr>
+        <w:t xml:space="preserve">random_matrix(QQ, </w:t>
+      </w:r>
+      <w:r>
+        <w:rPr>
+          <w:rStyle w:val="DecValTok"/>
+        </w:rPr>
+        <w:t xml:space="preserve">5</w:t>
+      </w:r>
+      <w:r>
+        <w:rPr>
+          <w:rStyle w:val="NormalTok"/>
+        </w:rPr>
+        <w:t xml:space="preserve">) </w:t>
+      </w:r>
+      <w:r>
+        <w:rPr>
+          <w:rStyle w:val="CommentTok"/>
+        </w:rPr>
+        <w:t xml:space="preserve"># Gives a random square matrix of size 5 in Q</w:t>
+      </w:r>
+    </w:p>
+    <w:p>
+      <w:pPr>
+        <w:numPr>
+          <w:numId w:val="1"/>
+          <w:ilvl w:val="0"/>
+        </w:numPr>
+      </w:pPr>
+      <w:r>
         <w:t xml:space="preserve">Using this attempt to conjecture a connection between the determinant of a matrix and it's inverse (and the determinant of it's inverse).</w:t>
       </w:r>
     </w:p>
     <w:p>
       <w:pPr>
         <w:numPr>
-          <w:numId w:val="4"/>
+          <w:numId w:val="3"/>
           <w:ilvl w:val="0"/>
         </w:numPr>
       </w:pPr>
@@ -4965,7 +4988,7 @@
     <w:p>
       <w:pPr>
         <w:numPr>
-          <w:numId w:val="4"/>
+          <w:numId w:val="3"/>
           <w:ilvl w:val="0"/>
         </w:numPr>
       </w:pPr>
@@ -5152,93 +5175,6 @@
     </w:lvl>
     <w:lvl w:ilvl="6">
       <w:start w:val="1"/>
-      <w:numFmt w:val="decimal"/>
-      <w:lvlText w:val="%7."/>
-      <w:lvlJc w:val="left"/>
-      <w:pPr>
-        <w:tabs>
-          <w:tab w:val="num" w:pos="4320"/>
-        </w:tabs>
-        <w:ind w:left="4800" w:hanging="480"/>
-      </w:pPr>
-    </w:lvl>
-  </w:abstractNum>
-  <w:abstractNum w:abstractNumId="3">
-    <w:multiLevelType w:val="multilevel"/>
-    <w:lvl w:ilvl="0">
-      <w:start w:val="8"/>
-      <w:numFmt w:val="decimal"/>
-      <w:lvlText w:val="%1."/>
-      <w:lvlJc w:val="left"/>
-      <w:pPr>
-        <w:tabs>
-          <w:tab w:val="num" w:pos="0"/>
-        </w:tabs>
-        <w:ind w:left="480" w:hanging="480"/>
-      </w:pPr>
-    </w:lvl>
-    <w:lvl w:ilvl="1">
-      <w:start w:val="8"/>
-      <w:numFmt w:val="decimal"/>
-      <w:lvlText w:val="%2."/>
-      <w:lvlJc w:val="left"/>
-      <w:pPr>
-        <w:tabs>
-          <w:tab w:val="num" w:pos="720"/>
-        </w:tabs>
-        <w:ind w:left="1200" w:hanging="480"/>
-      </w:pPr>
-    </w:lvl>
-    <w:lvl w:ilvl="2">
-      <w:start w:val="8"/>
-      <w:numFmt w:val="decimal"/>
-      <w:lvlText w:val="%3."/>
-      <w:lvlJc w:val="left"/>
-      <w:pPr>
-        <w:tabs>
-          <w:tab w:val="num" w:pos="1440"/>
-        </w:tabs>
-        <w:ind w:left="1920" w:hanging="480"/>
-      </w:pPr>
-    </w:lvl>
-    <w:lvl w:ilvl="3">
-      <w:start w:val="8"/>
-      <w:numFmt w:val="decimal"/>
-      <w:lvlText w:val="%4."/>
-      <w:lvlJc w:val="left"/>
-      <w:pPr>
-        <w:tabs>
-          <w:tab w:val="num" w:pos="2160"/>
-        </w:tabs>
-        <w:ind w:left="2640" w:hanging="480"/>
-      </w:pPr>
-    </w:lvl>
-    <w:lvl w:ilvl="4">
-      <w:start w:val="8"/>
-      <w:numFmt w:val="decimal"/>
-      <w:lvlText w:val="%5."/>
-      <w:lvlJc w:val="left"/>
-      <w:pPr>
-        <w:tabs>
-          <w:tab w:val="num" w:pos="2880"/>
-        </w:tabs>
-        <w:ind w:left="3360" w:hanging="480"/>
-      </w:pPr>
-    </w:lvl>
-    <w:lvl w:ilvl="5">
-      <w:start w:val="8"/>
-      <w:numFmt w:val="decimal"/>
-      <w:lvlText w:val="%6."/>
-      <w:lvlJc w:val="left"/>
-      <w:pPr>
-        <w:tabs>
-          <w:tab w:val="num" w:pos="3600"/>
-        </w:tabs>
-        <w:ind w:left="4080" w:hanging="480"/>
-      </w:pPr>
-    </w:lvl>
-    <w:lvl w:ilvl="6">
-      <w:start w:val="8"/>
       <w:numFmt w:val="decimal"/>
       <w:lvlText w:val="%7."/>
       <w:lvlJc w:val="left"/>
@@ -5299,30 +5235,6 @@
     </w:lvlOverride>
     <w:lvlOverride w:ilvl="6">
       <w:startOverride w:val="1"/>
-    </w:lvlOverride>
-  </w:num>
-  <w:num w:numId="4">
-    <w:abstractNumId w:val="3"/>
-    <w:lvlOverride w:ilvl="0">
-      <w:startOverride w:val="8"/>
-    </w:lvlOverride>
-    <w:lvlOverride w:ilvl="1">
-      <w:startOverride w:val="8"/>
-    </w:lvlOverride>
-    <w:lvlOverride w:ilvl="2">
-      <w:startOverride w:val="8"/>
-    </w:lvlOverride>
-    <w:lvlOverride w:ilvl="3">
-      <w:startOverride w:val="8"/>
-    </w:lvlOverride>
-    <w:lvlOverride w:ilvl="4">
-      <w:startOverride w:val="8"/>
-    </w:lvlOverride>
-    <w:lvlOverride w:ilvl="5">
-      <w:startOverride w:val="8"/>
-    </w:lvlOverride>
-    <w:lvlOverride w:ilvl="6">
-      <w:startOverride w:val="8"/>
     </w:lvlOverride>
   </w:num>
 </w:numbering>
